--- a/_site/blog/posts/2020-09-15-plan-de-negocio-exportacion-de-trucha-arcoires/index.docx
+++ b/_site/blog/posts/2020-09-15-plan-de-negocio-exportacion-de-trucha-arcoires/index.docx
@@ -109,6 +109,31 @@
           <w:vertAlign w:val="superscript"/>
         </w:rPr>
         <w:t xml:space="preserve">1</w:t>
+      </w:r>
+    </w:p>
+    <w:p>
+      <w:pPr>
+        <w:pStyle w:val="Author"/>
+      </w:pPr>
+      <w:r>
+        <w:rPr>
+          <w:vertAlign w:val="superscript"/>
+        </w:rPr>
+        <w:t xml:space="preserve">1</w:t>
+      </w:r>
+    </w:p>
+    <w:p>
+      <w:pPr>
+        <w:pStyle w:val="Author"/>
+      </w:pPr>
+      <w:r>
+        <w:rPr>
+          <w:vertAlign w:val="superscript"/>
+        </w:rPr>
+        <w:t xml:space="preserve">2</w:t>
+      </w:r>
+      <w:r>
+        <w:t xml:space="preserve">Economía, Universidad Nacional de San Cristóbal de Huamanga</w:t>
       </w:r>
     </w:p>
     <w:p>
@@ -5032,7 +5057,7 @@
     </w:p>
     <w:bookmarkEnd w:id="66"/>
     <w:bookmarkEnd w:id="67"/>
-    <w:bookmarkStart w:id="127" w:name="X2c31fa0c38bebdb8a561c1ab4d0bda78b8dca47"/>
+    <w:bookmarkStart w:id="131" w:name="X2c31fa0c38bebdb8a561c1ab4d0bda78b8dca47"/>
     <w:p>
       <w:pPr>
         <w:pStyle w:val="Heading1"/>
@@ -5424,7 +5449,7 @@
       </w:r>
     </w:p>
     <w:bookmarkEnd w:id="81"/>
-    <w:bookmarkStart w:id="88" w:name="selección-del-mercado-objetivo"/>
+    <w:bookmarkStart w:id="90" w:name="selección-del-mercado-objetivo"/>
     <w:p>
       <w:pPr>
         <w:pStyle w:val="Heading2"/>
@@ -6112,23 +6137,24 @@
         <w:t xml:space="preserve"> </w:t>
       </w:r>
     </w:p>
+    <w:bookmarkStart w:id="84" w:name="tbl-mytable"/>
+    <w:p>
+      <w:pPr>
+        <w:pStyle w:val="FigureTitle"/>
+      </w:pPr>
+      <w:r>
+        <w:t xml:space="preserve">Tabla 1</w:t>
+      </w:r>
+    </w:p>
+    <w:p>
+      <w:pPr>
+        <w:pStyle w:val="Caption"/>
+      </w:pPr>
+      <w:r>
+        <w:t xml:space="preserve">Medición de riesgo</w:t>
+      </w:r>
+    </w:p>
     <w:bookmarkStart w:id="83" w:name="tbl-mytable"/>
-    <w:p>
-      <w:pPr>
-        <w:pStyle w:val="FigureTitle"/>
-      </w:pPr>
-      <w:r>
-        <w:t xml:space="preserve">Tabla 1</w:t>
-      </w:r>
-    </w:p>
-    <w:p>
-      <w:pPr>
-        <w:pStyle w:val="Caption"/>
-      </w:pPr>
-      <w:r>
-        <w:t xml:space="preserve">Medición de riesgo</w:t>
-      </w:r>
-    </w:p>
     <w:tbl>
       <w:tblPr>
         <w:tblStyle w:val="Table"/>
@@ -6424,6 +6450,7 @@
       </w:tr>
     </w:tbl>
     <w:bookmarkEnd w:id="83"/>
+    <w:bookmarkEnd w:id="84"/>
     <w:p>
       <w:pPr>
         <w:pStyle w:val="FigureNote"/>
@@ -6447,7 +6474,7 @@
         <w:t xml:space="preserve"> </w:t>
       </w:r>
     </w:p>
-    <w:bookmarkStart w:id="84" w:name="tbl-mytable"/>
+    <w:bookmarkStart w:id="86" w:name="tbl-mytable"/>
     <w:p>
       <w:pPr>
         <w:pStyle w:val="FigureTitle"/>
@@ -6464,6 +6491,7 @@
         <w:t xml:space="preserve">Medición de la distancia sicológica</w:t>
       </w:r>
     </w:p>
+    <w:bookmarkStart w:id="85" w:name="tbl-mytable"/>
     <w:tbl>
       <w:tblPr>
         <w:tblStyle w:val="Table"/>
@@ -6807,7 +6835,8 @@
         </w:tc>
       </w:tr>
     </w:tbl>
-    <w:bookmarkEnd w:id="84"/>
+    <w:bookmarkEnd w:id="85"/>
+    <w:bookmarkEnd w:id="86"/>
     <w:p>
       <w:pPr>
         <w:pStyle w:val="FigureNote"/>
@@ -6832,18 +6861,18 @@
           <wp:inline>
             <wp:extent cx="5600700" cy="2844800"/>
             <wp:effectExtent b="0" l="0" r="0" t="0"/>
-            <wp:docPr descr="Países ofertantes de trucha en el mercado internacional" title="" id="86" name="Picture"/>
+            <wp:docPr descr="Países ofertantes de trucha en el mercado internacional" title="" id="88" name="Picture"/>
             <a:graphic>
               <a:graphicData uri="http://schemas.openxmlformats.org/drawingml/2006/picture">
                 <pic:pic>
                   <pic:nvPicPr>
-                    <pic:cNvPr descr="index_files/figure-html/image-20250326090505942.png" id="87" name="Picture"/>
+                    <pic:cNvPr descr="index_files/figure-html/image-20250326090505942.png" id="89" name="Picture"/>
                     <pic:cNvPicPr>
                       <a:picLocks noChangeArrowheads="1" noChangeAspect="1"/>
                     </pic:cNvPicPr>
                   </pic:nvPicPr>
                   <pic:blipFill>
-                    <a:blip r:embed="rId85"/>
+                    <a:blip r:embed="rId87"/>
                     <a:stretch>
                       <a:fillRect/>
                     </a:stretch>
@@ -6886,8 +6915,8 @@
         <w:t xml:space="preserve">En el gráfico se puede apreciar que acorde al test, es recomendable realizar el análisis de la oferta y la Demanda en el país de EE. UU, que obtuvo 80 puntos, respecto a Canadá y Japón los cuales obtuvieron puntajes menores.</w:t>
       </w:r>
     </w:p>
-    <w:bookmarkEnd w:id="88"/>
-    <w:bookmarkStart w:id="93" w:name="análisis-de-la-oferta"/>
+    <w:bookmarkEnd w:id="90"/>
+    <w:bookmarkStart w:id="95" w:name="análisis-de-la-oferta"/>
     <w:p>
       <w:pPr>
         <w:pStyle w:val="Heading2"/>
@@ -6904,7 +6933,7 @@
         <w:t xml:space="preserve">TRADEMAP afirma que Estados Unidos exporta filete de trucha teniendo como principal proveedor el mercado de Chile, con una participación en el año 2017 del 59%; Noruega con 34%; Canadá 4%; Colombia 0.9 %. SUNAT afirma que en el año 2017 Perú exportó filete de trucha a Estados Unidos bajo la partida arancelaria 0304422 con un valor FOB de $ 11, 086,417, lo que muestra un crecimiento del 42% con respecto al año 2016. Siendo el principal productor de trucha en el Perú es Mar Andino Perú S.A.C. y Peruvian Andean Trout S.A.C.</w:t>
       </w:r>
     </w:p>
-    <w:bookmarkStart w:id="92" w:name="análisis-de-la-competencia-internacional"/>
+    <w:bookmarkStart w:id="94" w:name="análisis-de-la-competencia-internacional"/>
     <w:p>
       <w:pPr>
         <w:pStyle w:val="Heading3"/>
@@ -6922,18 +6951,18 @@
           <wp:inline>
             <wp:extent cx="5943600" cy="2512995"/>
             <wp:effectExtent b="0" l="0" r="0" t="0"/>
-            <wp:docPr descr="Principales Exportadores de Filetes de Trucha Congelada del mundo" title="" id="90" name="Picture"/>
+            <wp:docPr descr="Principales Exportadores de Filetes de Trucha Congelada del mundo" title="" id="92" name="Picture"/>
             <a:graphic>
               <a:graphicData uri="http://schemas.openxmlformats.org/drawingml/2006/picture">
                 <pic:pic>
                   <pic:nvPicPr>
-                    <pic:cNvPr descr="index_files/figure-html/lu137401d6rd_tmp_e9a2665f.png" id="91" name="Picture"/>
+                    <pic:cNvPr descr="index_files/figure-html/lu137401d6rd_tmp_e9a2665f.png" id="93" name="Picture"/>
                     <pic:cNvPicPr>
                       <a:picLocks noChangeArrowheads="1" noChangeAspect="1"/>
                     </pic:cNvPicPr>
                   </pic:nvPicPr>
                   <pic:blipFill>
-                    <a:blip r:embed="rId89"/>
+                    <a:blip r:embed="rId91"/>
                     <a:stretch>
                       <a:fillRect/>
                     </a:stretch>
@@ -6994,9 +7023,9 @@
         <w:t xml:space="preserve">El gráfico anterior nos muestra una oportunidad acerca de la exportación de trucha al mercado estadounidense pues como se ve, ninguno de los principales exportadores de trucha destina su producto a este mercado, lo cual representa una gran oportunidad para nosotros.</w:t>
       </w:r>
     </w:p>
-    <w:bookmarkEnd w:id="92"/>
-    <w:bookmarkEnd w:id="93"/>
-    <w:bookmarkStart w:id="94" w:name="mercado-objetivo"/>
+    <w:bookmarkEnd w:id="94"/>
+    <w:bookmarkEnd w:id="95"/>
+    <w:bookmarkStart w:id="96" w:name="mercado-objetivo"/>
     <w:p>
       <w:pPr>
         <w:pStyle w:val="Heading2"/>
@@ -7013,8 +7042,8 @@
         <w:t xml:space="preserve">Al aplicar el test de selección el país que obtuvo el mayor puntaje es EE.UU, dado que este cuenta con las características como por ejemplo tratados de libre comercio que lo convierten en un mercado más accesible para realizar un comercio , por lo tanto de aquí en adelante se realizara todos los estudios respectivos para conocer las características de los consumidores estadounidenses con respecto al filete de trucha arcoíris por ello todos los esfuerzos están abocados a este mercado como acciones a tomar, certificaciones , estrategias de negociación que se van a utilizar para una óptima negociación en este mercado.</w:t>
       </w:r>
     </w:p>
-    <w:bookmarkEnd w:id="94"/>
-    <w:bookmarkStart w:id="96" w:name="ficha-país"/>
+    <w:bookmarkEnd w:id="96"/>
+    <w:bookmarkStart w:id="99" w:name="ficha-país"/>
     <w:p>
       <w:pPr>
         <w:pStyle w:val="Heading2"/>
@@ -7023,7 +7052,7 @@
         <w:t xml:space="preserve">Ficha país</w:t>
       </w:r>
     </w:p>
-    <w:bookmarkStart w:id="95" w:name="tbl-mytable"/>
+    <w:bookmarkStart w:id="98" w:name="tbl-mytable"/>
     <w:p>
       <w:pPr>
         <w:pStyle w:val="FigureTitle"/>
@@ -7040,6 +7069,7 @@
         <w:t xml:space="preserve">Ficha país de Estados Unidos de Norteamérica</w:t>
       </w:r>
     </w:p>
+    <w:bookmarkStart w:id="97" w:name="tbl-mytable"/>
     <w:tbl>
       <w:tblPr>
         <w:tblStyle w:val="Table"/>
@@ -7524,7 +7554,8 @@
         </w:tc>
       </w:tr>
     </w:tbl>
-    <w:bookmarkEnd w:id="95"/>
+    <w:bookmarkEnd w:id="97"/>
+    <w:bookmarkEnd w:id="98"/>
     <w:p>
       <w:pPr>
         <w:pStyle w:val="FigureNote"/>
@@ -7540,8 +7571,8 @@
         <w:t xml:space="preserve">. The World Fatbook-CIA</w:t>
       </w:r>
     </w:p>
-    <w:bookmarkEnd w:id="96"/>
-    <w:bookmarkStart w:id="100" w:name="exigencias-del-producto"/>
+    <w:bookmarkEnd w:id="99"/>
+    <w:bookmarkStart w:id="104" w:name="exigencias-del-producto"/>
     <w:p>
       <w:pPr>
         <w:pStyle w:val="Heading2"/>
@@ -7550,7 +7581,7 @@
         <w:t xml:space="preserve">Exigencias del producto</w:t>
       </w:r>
     </w:p>
-    <w:bookmarkStart w:id="97" w:name="tbl-mytable"/>
+    <w:bookmarkStart w:id="101" w:name="tbl-mytable"/>
     <w:p>
       <w:pPr>
         <w:pStyle w:val="FigureTitle"/>
@@ -7567,6 +7598,7 @@
         <w:t xml:space="preserve">Exigencias del producto a exportar</w:t>
       </w:r>
     </w:p>
+    <w:bookmarkStart w:id="100" w:name="tbl-mytable"/>
     <w:tbl>
       <w:tblPr>
         <w:tblStyle w:val="Table"/>
@@ -7722,7 +7754,8 @@
         </w:tc>
       </w:tr>
     </w:tbl>
-    <w:bookmarkEnd w:id="97"/>
+    <w:bookmarkEnd w:id="100"/>
+    <w:bookmarkEnd w:id="101"/>
     <w:p>
       <w:pPr>
         <w:pStyle w:val="FigureNote"/>
@@ -7738,7 +7771,7 @@
         <w:t xml:space="preserve">. Ministerio de Comercio Exterior y Turismo (2019), Ministerio de La Producción (2019), FDA.</w:t>
       </w:r>
     </w:p>
-    <w:bookmarkStart w:id="98" w:name="barreras-arancelarias"/>
+    <w:bookmarkStart w:id="102" w:name="barreras-arancelarias"/>
     <w:p>
       <w:pPr>
         <w:pStyle w:val="Heading3"/>
@@ -7755,8 +7788,8 @@
         <w:t xml:space="preserve">Perú por el tratado de libre comercio firmado con el país de Estados Unidos tiene un arancel del 0% para nuestro producto a exportar bajo la partida arancelaria 0304420000, lo cual es muy beneficioso para comercializar con este país.</w:t>
       </w:r>
     </w:p>
-    <w:bookmarkEnd w:id="98"/>
-    <w:bookmarkStart w:id="99" w:name="barreras-pararancelarias"/>
+    <w:bookmarkEnd w:id="102"/>
+    <w:bookmarkStart w:id="103" w:name="barreras-pararancelarias"/>
     <w:p>
       <w:pPr>
         <w:pStyle w:val="Heading3"/>
@@ -7773,9 +7806,9 @@
         <w:t xml:space="preserve">No existen barreras pararancelarias que impidan o compliquen la exportación de trucha a Estados Unidos de América.</w:t>
       </w:r>
     </w:p>
-    <w:bookmarkEnd w:id="99"/>
-    <w:bookmarkEnd w:id="100"/>
-    <w:bookmarkStart w:id="107" w:name="canales-de-distribución"/>
+    <w:bookmarkEnd w:id="103"/>
+    <w:bookmarkEnd w:id="104"/>
+    <w:bookmarkStart w:id="111" w:name="canales-de-distribución"/>
     <w:p>
       <w:pPr>
         <w:pStyle w:val="Heading2"/>
@@ -7989,18 +8022,18 @@
           <wp:inline>
             <wp:extent cx="5943600" cy="4330045"/>
             <wp:effectExtent b="0" l="0" r="0" t="0"/>
-            <wp:docPr descr="Proceso de producción" title="" id="102" name="Picture"/>
+            <wp:docPr descr="Proceso de producción" title="" id="106" name="Picture"/>
             <a:graphic>
               <a:graphicData uri="http://schemas.openxmlformats.org/drawingml/2006/picture">
                 <pic:pic>
                   <pic:nvPicPr>
-                    <pic:cNvPr descr="index_files/figure-html/lu137401d6rd_tmp_52655096.png" id="103" name="Picture"/>
+                    <pic:cNvPr descr="index_files/figure-html/lu137401d6rd_tmp_52655096.png" id="107" name="Picture"/>
                     <pic:cNvPicPr>
                       <a:picLocks noChangeArrowheads="1" noChangeAspect="1"/>
                     </pic:cNvPicPr>
                   </pic:nvPicPr>
                   <pic:blipFill>
-                    <a:blip r:embed="rId101"/>
+                    <a:blip r:embed="rId105"/>
                     <a:stretch>
                       <a:fillRect/>
                     </a:stretch>
@@ -8044,18 +8077,18 @@
           <wp:inline>
             <wp:extent cx="5943600" cy="5349240"/>
             <wp:effectExtent b="0" l="0" r="0" t="0"/>
-            <wp:docPr descr="Canal de distribución" title="" id="105" name="Picture"/>
+            <wp:docPr descr="Canal de distribución" title="" id="109" name="Picture"/>
             <a:graphic>
               <a:graphicData uri="http://schemas.openxmlformats.org/drawingml/2006/picture">
                 <pic:pic>
                   <pic:nvPicPr>
-                    <pic:cNvPr descr="index_files/figure-html/lu137401d6rd_tmp_d9c46710.png" id="106" name="Picture"/>
+                    <pic:cNvPr descr="index_files/figure-html/lu137401d6rd_tmp_d9c46710.png" id="110" name="Picture"/>
                     <pic:cNvPicPr>
                       <a:picLocks noChangeArrowheads="1" noChangeAspect="1"/>
                     </pic:cNvPicPr>
                   </pic:nvPicPr>
                   <pic:blipFill>
-                    <a:blip r:embed="rId104"/>
+                    <a:blip r:embed="rId108"/>
                     <a:stretch>
                       <a:fillRect/>
                     </a:stretch>
@@ -8098,8 +8131,8 @@
         <w:t xml:space="preserve">En el gráfico se muestra como la trucha arcoíris será producida por las empresas asociadas a la empresa Aquazul, pasarán por un proceso en el que se le dará un mayor valor agregado al convertirlo en filetes y llegará a manos de la empresa mayorista (supermercado Trader Joe´s)</w:t>
       </w:r>
     </w:p>
-    <w:bookmarkEnd w:id="107"/>
-    <w:bookmarkStart w:id="111" w:name="medio-de-transporte"/>
+    <w:bookmarkEnd w:id="111"/>
+    <w:bookmarkStart w:id="115" w:name="medio-de-transporte"/>
     <w:p>
       <w:pPr>
         <w:pStyle w:val="Heading2"/>
@@ -8145,18 +8178,18 @@
           <wp:inline>
             <wp:extent cx="5829300" cy="4965700"/>
             <wp:effectExtent b="0" l="0" r="0" t="0"/>
-            <wp:docPr descr="Mapa aéreo desde el lugar de origen (Aeropuerto Jorge Chávez) hasta el lugar de destino (Aeropuerto de Atlanta-EE. UU)" title="" id="109" name="Picture"/>
+            <wp:docPr descr="Mapa aéreo desde el lugar de origen (Aeropuerto Jorge Chávez) hasta el lugar de destino (Aeropuerto de Atlanta-EE. UU)" title="" id="113" name="Picture"/>
             <a:graphic>
               <a:graphicData uri="http://schemas.openxmlformats.org/drawingml/2006/picture">
                 <pic:pic>
                   <pic:nvPicPr>
-                    <pic:cNvPr descr="index_files/figure-html/lu137401d6rd_tmp_a545a4f3.png" id="110" name="Picture"/>
+                    <pic:cNvPr descr="index_files/figure-html/lu137401d6rd_tmp_a545a4f3.png" id="114" name="Picture"/>
                     <pic:cNvPicPr>
                       <a:picLocks noChangeArrowheads="1" noChangeAspect="1"/>
                     </pic:cNvPicPr>
                   </pic:nvPicPr>
                   <pic:blipFill>
-                    <a:blip r:embed="rId108"/>
+                    <a:blip r:embed="rId112"/>
                     <a:stretch>
                       <a:fillRect/>
                     </a:stretch>
@@ -8191,8 +8224,8 @@
         <w:t xml:space="preserve">Mapa aéreo desde el lugar de origen (Aeropuerto Jorge Chávez) hasta el lugar de destino (Aeropuerto de Atlanta-EE. UU)</w:t>
       </w:r>
     </w:p>
-    <w:bookmarkEnd w:id="111"/>
-    <w:bookmarkStart w:id="115" w:name="análisis-de-la-demanda"/>
+    <w:bookmarkEnd w:id="115"/>
+    <w:bookmarkStart w:id="119" w:name="análisis-de-la-demanda"/>
     <w:p>
       <w:pPr>
         <w:pStyle w:val="Heading2"/>
@@ -8637,18 +8670,18 @@
           <wp:inline>
             <wp:extent cx="5943600" cy="3978573"/>
             <wp:effectExtent b="0" l="0" r="0" t="0"/>
-            <wp:docPr descr="Productos sustitutos de la trucha en el mercado norteamericano" title="" id="113" name="Picture"/>
+            <wp:docPr descr="Productos sustitutos de la trucha en el mercado norteamericano" title="" id="117" name="Picture"/>
             <a:graphic>
               <a:graphicData uri="http://schemas.openxmlformats.org/drawingml/2006/picture">
                 <pic:pic>
                   <pic:nvPicPr>
-                    <pic:cNvPr descr="index_files/figure-html/lu137401d6rd_tmp_8ae05c66.png" id="114" name="Picture"/>
+                    <pic:cNvPr descr="index_files/figure-html/lu137401d6rd_tmp_8ae05c66.png" id="118" name="Picture"/>
                     <pic:cNvPicPr>
                       <a:picLocks noChangeArrowheads="1" noChangeAspect="1"/>
                     </pic:cNvPicPr>
                   </pic:nvPicPr>
                   <pic:blipFill>
-                    <a:blip r:embed="rId112"/>
+                    <a:blip r:embed="rId116"/>
                     <a:stretch>
                       <a:fillRect/>
                     </a:stretch>
@@ -8894,8 +8927,8 @@
         </w:tc>
       </w:tr>
     </w:tbl>
-    <w:bookmarkEnd w:id="115"/>
-    <w:bookmarkStart w:id="119" w:name="tendencia-general-del-consumo"/>
+    <w:bookmarkEnd w:id="119"/>
+    <w:bookmarkStart w:id="123" w:name="tendencia-general-del-consumo"/>
     <w:p>
       <w:pPr>
         <w:pStyle w:val="Heading2"/>
@@ -8904,7 +8937,7 @@
         <w:t xml:space="preserve">Tendencia general del consumo</w:t>
       </w:r>
     </w:p>
-    <w:bookmarkStart w:id="116" w:name="segmentación-demográfica"/>
+    <w:bookmarkStart w:id="120" w:name="segmentación-demográfica"/>
     <w:p>
       <w:pPr>
         <w:pStyle w:val="Heading3"/>
@@ -8921,8 +8954,8 @@
         <w:t xml:space="preserve">Nuestro producto estará dirigido tanto a varones como mujeres que pertenezcan a niveles socioeconómicos medio y alto, y cuyas edades fluctúen entre los 25 y los 55 años.</w:t>
       </w:r>
     </w:p>
-    <w:bookmarkEnd w:id="116"/>
-    <w:bookmarkStart w:id="117" w:name="segmentación-geográfica"/>
+    <w:bookmarkEnd w:id="120"/>
+    <w:bookmarkStart w:id="121" w:name="segmentación-geográfica"/>
     <w:p>
       <w:pPr>
         <w:pStyle w:val="Heading3"/>
@@ -8939,8 +8972,8 @@
         <w:t xml:space="preserve">Nuestro mercado principal es: Estados Unidos, Canadá y Japón. Partiendo de ello, definimos que el foco inicial de nuestro mercado es EE. UU ya que el primer país importador de pescados, que ocupa el cuarto lugar en cuanto a población, con 328,2 millones (2019) habitantes que pertenecen al nivel socioeconómico alto y medio.</w:t>
       </w:r>
     </w:p>
-    <w:bookmarkEnd w:id="117"/>
-    <w:bookmarkStart w:id="118" w:name="segmentación-psicográfica"/>
+    <w:bookmarkEnd w:id="121"/>
+    <w:bookmarkStart w:id="122" w:name="segmentación-psicográfica"/>
     <w:p>
       <w:pPr>
         <w:pStyle w:val="Heading3"/>
@@ -8957,9 +8990,9 @@
         <w:t xml:space="preserve">Nuestro foco está compuesto por hombres y mujeres a quienes les interesa mantener un estilo de vida saludable, que revisan el contenido nutricional de los alimentos que consumen y el origen de estos.</w:t>
       </w:r>
     </w:p>
-    <w:bookmarkEnd w:id="118"/>
-    <w:bookmarkEnd w:id="119"/>
-    <w:bookmarkStart w:id="123" w:name="X5adac3c8f4b2ab3d8582fc664be01055d89e9bf"/>
+    <w:bookmarkEnd w:id="122"/>
+    <w:bookmarkEnd w:id="123"/>
+    <w:bookmarkStart w:id="127" w:name="X5adac3c8f4b2ab3d8582fc664be01055d89e9bf"/>
     <w:p>
       <w:pPr>
         <w:pStyle w:val="Heading2"/>
@@ -8968,7 +9001,7 @@
         <w:t xml:space="preserve">Análisis del comportamiento del consumidor</w:t>
       </w:r>
     </w:p>
-    <w:bookmarkStart w:id="120" w:name="hábitos-de-compra"/>
+    <w:bookmarkStart w:id="124" w:name="hábitos-de-compra"/>
     <w:p>
       <w:pPr>
         <w:pStyle w:val="Heading3"/>
@@ -8985,8 +9018,8 @@
         <w:t xml:space="preserve">El consumidor estadounidense se muestra muy abierto a adquirir productos extranjeros. El suministro de productos es muy diverso en Estados Unidos. El consumidor estadounidense es rico y muy diverso en sus intereses y sus gustos.</w:t>
       </w:r>
     </w:p>
-    <w:bookmarkEnd w:id="120"/>
-    <w:bookmarkStart w:id="121" w:name="hábitos-de-consumo"/>
+    <w:bookmarkEnd w:id="124"/>
+    <w:bookmarkStart w:id="125" w:name="hábitos-de-consumo"/>
     <w:p>
       <w:pPr>
         <w:pStyle w:val="Heading3"/>
@@ -9078,8 +9111,8 @@
         <w:t xml:space="preserve">.</w:t>
       </w:r>
     </w:p>
-    <w:bookmarkEnd w:id="121"/>
-    <w:bookmarkStart w:id="122" w:name="medición-de-mercado"/>
+    <w:bookmarkEnd w:id="125"/>
+    <w:bookmarkStart w:id="126" w:name="medición-de-mercado"/>
     <w:p>
       <w:pPr>
         <w:pStyle w:val="Heading3"/>
@@ -9746,9 +9779,9 @@
         <w:t xml:space="preserve">La tabla muestra la demanda anual de trucha en el mercado estadounidense, para el primer año la que asciende a 863 kg mensual, considerando un porcentaje del 0.45% del mercado a conquistar. Se considera este porcentaje dado que es una estrategia de posicionamiento en el mercado a conquistar, para entrar de manera sigilosa con respecto a la competencia nacional para así no puedan generar barreras que impidan la participación en el mercado internacional.</w:t>
       </w:r>
     </w:p>
-    <w:bookmarkEnd w:id="122"/>
-    <w:bookmarkEnd w:id="123"/>
-    <w:bookmarkStart w:id="126" w:name="plan-de-marketing"/>
+    <w:bookmarkEnd w:id="126"/>
+    <w:bookmarkEnd w:id="127"/>
+    <w:bookmarkStart w:id="130" w:name="plan-de-marketing"/>
     <w:p>
       <w:pPr>
         <w:pStyle w:val="Heading2"/>
@@ -9757,7 +9790,7 @@
         <w:t xml:space="preserve">Plan de marketing</w:t>
       </w:r>
     </w:p>
-    <w:bookmarkStart w:id="124" w:name="mix-de-marketing"/>
+    <w:bookmarkStart w:id="128" w:name="mix-de-marketing"/>
     <w:p>
       <w:pPr>
         <w:pStyle w:val="Heading3"/>
@@ -9902,8 +9935,8 @@
         <w:t xml:space="preserve">Para dar a conocer nuestro producto se va a participar en ferias, también se va a crear una página web, en la cual los consumidores podrán verificar la información acerca de la procedencia del producto, propiedades, beneficios, atributos, recetas, entre otros.</w:t>
       </w:r>
     </w:p>
-    <w:bookmarkEnd w:id="124"/>
-    <w:bookmarkStart w:id="125" w:name="presupuesto-de-marketing"/>
+    <w:bookmarkEnd w:id="128"/>
+    <w:bookmarkStart w:id="129" w:name="presupuesto-de-marketing"/>
     <w:p>
       <w:pPr>
         <w:pStyle w:val="Heading3"/>
@@ -10043,10 +10076,10 @@
         <w:t xml:space="preserve">En lo que respecta a Marketing se va a invertir el 0,3% con respecto a los ingresos netos por las ventas de filete refrigerado de trucha, el que será utilizado para dar mantenimiento de la página web, así como como para cubrir los gastos por viaje en ferias internacionales, en la que se promocionará el producto.</w:t>
       </w:r>
     </w:p>
-    <w:bookmarkEnd w:id="125"/>
-    <w:bookmarkEnd w:id="126"/>
-    <w:bookmarkEnd w:id="127"/>
-    <w:bookmarkStart w:id="138" w:name="capítulo-iv-plan-de-operación"/>
+    <w:bookmarkEnd w:id="129"/>
+    <w:bookmarkEnd w:id="130"/>
+    <w:bookmarkEnd w:id="131"/>
+    <w:bookmarkStart w:id="143" w:name="capítulo-iv-plan-de-operación"/>
     <w:p>
       <w:pPr>
         <w:pStyle w:val="Heading1"/>
@@ -10055,7 +10088,7 @@
         <w:t xml:space="preserve">Capítulo IV Plan de operación</w:t>
       </w:r>
     </w:p>
-    <w:bookmarkStart w:id="131" w:name="ficha-de-insumo-producto"/>
+    <w:bookmarkStart w:id="136" w:name="ficha-de-insumo-producto"/>
     <w:p>
       <w:pPr>
         <w:pStyle w:val="Heading2"/>
@@ -10064,7 +10097,7 @@
         <w:t xml:space="preserve">Ficha de insumo producto</w:t>
       </w:r>
     </w:p>
-    <w:bookmarkStart w:id="129" w:name="insumos"/>
+    <w:bookmarkStart w:id="134" w:name="insumos"/>
     <w:p>
       <w:pPr>
         <w:pStyle w:val="Heading3"/>
@@ -10073,13 +10106,13 @@
         <w:t xml:space="preserve">Insumos</w:t>
       </w:r>
     </w:p>
-    <w:bookmarkStart w:id="128" w:name="tbl-mytable2"/>
+    <w:bookmarkStart w:id="133" w:name="tbl-mytable2"/>
     <w:p>
       <w:pPr>
         <w:pStyle w:val="FigureTitle"/>
       </w:pPr>
       <w:r>
-        <w:t xml:space="preserve">Tabla 1</w:t>
+        <w:t xml:space="preserve">Tabla 2</w:t>
       </w:r>
     </w:p>
     <w:p>
@@ -10090,6 +10123,7 @@
         <w:t xml:space="preserve">Ficha de insumo producto</w:t>
       </w:r>
     </w:p>
+    <w:bookmarkStart w:id="132" w:name="tbl-mytable2"/>
     <w:tbl>
       <w:tblPr>
         <w:tblStyle w:val="Table"/>
@@ -10308,7 +10342,8 @@
         </w:tc>
       </w:tr>
     </w:tbl>
-    <w:bookmarkEnd w:id="128"/>
+    <w:bookmarkEnd w:id="132"/>
+    <w:bookmarkEnd w:id="133"/>
     <w:p>
       <w:pPr>
         <w:pStyle w:val="FigureNote"/>
@@ -10324,8 +10359,8 @@
         <w:t xml:space="preserve">. Ministerio de comercio exterior y turismo</w:t>
       </w:r>
     </w:p>
-    <w:bookmarkEnd w:id="129"/>
-    <w:bookmarkStart w:id="130" w:name="gastos-de-fabricación"/>
+    <w:bookmarkEnd w:id="134"/>
+    <w:bookmarkStart w:id="135" w:name="gastos-de-fabricación"/>
     <w:p>
       <w:pPr>
         <w:pStyle w:val="Heading3"/>
@@ -10334,9 +10369,9 @@
         <w:t xml:space="preserve">Gastos de fabricación</w:t>
       </w:r>
     </w:p>
-    <w:bookmarkEnd w:id="130"/>
-    <w:bookmarkEnd w:id="131"/>
-    <w:bookmarkStart w:id="132" w:name="cadena-de-producción"/>
+    <w:bookmarkEnd w:id="135"/>
+    <w:bookmarkEnd w:id="136"/>
+    <w:bookmarkStart w:id="137" w:name="cadena-de-producción"/>
     <w:p>
       <w:pPr>
         <w:pStyle w:val="Heading2"/>
@@ -11172,8 +11207,8 @@
         <w:t xml:space="preserve">​Almacenado</w:t>
       </w:r>
     </w:p>
-    <w:bookmarkEnd w:id="132"/>
-    <w:bookmarkStart w:id="136" w:name="costos-de-producción"/>
+    <w:bookmarkEnd w:id="137"/>
+    <w:bookmarkStart w:id="141" w:name="costos-de-producción"/>
     <w:p>
       <w:pPr>
         <w:pStyle w:val="Heading2"/>
@@ -11190,7 +11225,7 @@
         <w:t xml:space="preserve">Se ha considerado un incremento en la producción de 5% anual, durante los primeros cinco años, por lo tanto, se incrementan las materias primas e insumos complementarios, siendo S/. 12.00 el costo unitario y 24.000 kg de trucha como la producción total en el primer año.</w:t>
       </w:r>
     </w:p>
-    <w:bookmarkStart w:id="133" w:name="materia-prima"/>
+    <w:bookmarkStart w:id="138" w:name="materia-prima"/>
     <w:p>
       <w:pPr>
         <w:pStyle w:val="Heading3"/>
@@ -12192,8 +12227,8 @@
         <w:t xml:space="preserve">La tabla 4.3 muestra los costos de producción en los que la empresa incurre. Se ha tenido en cuenta el incremento de 5% de producción anual para los años proyectados, donde se ha considerado como materia prima la trucha viva que se va a comprar de los centros productivos de la región a un precio de S/.10.00 el kg, comprando un promedio mensual de 2,500 kg de trucha viva o 30,000 kg al año, lo que en promedio cuesta S/ 300,000; también se ha considerado como materia prima el empaque a utilizar para comercializar la trucha en el mercado estadounidense, en la que se incluye. Cajas de Tecnoport, cajas de cartón (228 Uds. anual), etiquetas especiales de exportación (18642 Uds. Anual), Gel pack (9,600 Uds.) y bolsas de polietileno (18648 unidades, dado que por cada kg se necesita 2 bolsas) en a que se va envasar el filete de trucha refrigerado, el monto de los costos totales para los años 1, 2, 3,4 y 5 están mostrados en la tabla 4.3.</w:t>
       </w:r>
     </w:p>
-    <w:bookmarkEnd w:id="133"/>
-    <w:bookmarkStart w:id="134" w:name="mano-de-obra"/>
+    <w:bookmarkEnd w:id="138"/>
+    <w:bookmarkStart w:id="139" w:name="mano-de-obra"/>
     <w:p>
       <w:pPr>
         <w:pStyle w:val="Heading3"/>
@@ -13335,8 +13370,8 @@
         <w:t xml:space="preserve">Para la mano de obra directa se ha considerado el personal que tiene el contacto directo con el producto, aquí se considera al personal que recepciona, filetea, empaca y refrigera el producto, en esta etapa se cuenta con 12 trabajadores los que tienen como remuneración S/ 38 diarios, llegando a requerir S/ 1000 mensual o S/ 14,400.00 anual, el que se incrementa a lo largo de los años proyectados.</w:t>
       </w:r>
     </w:p>
-    <w:bookmarkEnd w:id="134"/>
-    <w:bookmarkStart w:id="135" w:name="gastos-de-fabricación-1"/>
+    <w:bookmarkEnd w:id="139"/>
+    <w:bookmarkStart w:id="140" w:name="gastos-de-fabricación-1"/>
     <w:p>
       <w:pPr>
         <w:pStyle w:val="Heading3"/>
@@ -13584,9 +13619,9 @@
         <w:t xml:space="preserve">Los costos indirectos de fabricación (CIF) se ha considerado como gastos generales conformado por los gastos por servicio de luz y agua, gastos por supervisión y la depreciación de los activos fijos; también se ha considerado la mano de obra indirecta conformada por el pago al personal de mantenimiento y seguridad considerado en la tabla 4.5 denominada pago de remuneraciones al personal administrativo.</w:t>
       </w:r>
     </w:p>
-    <w:bookmarkEnd w:id="135"/>
-    <w:bookmarkEnd w:id="136"/>
-    <w:bookmarkStart w:id="137" w:name="Xf81601611a7020b896660d5d79d291d2eb68c60"/>
+    <w:bookmarkEnd w:id="140"/>
+    <w:bookmarkEnd w:id="141"/>
+    <w:bookmarkStart w:id="142" w:name="Xf81601611a7020b896660d5d79d291d2eb68c60"/>
     <w:p>
       <w:pPr>
         <w:pStyle w:val="Heading2"/>
@@ -13657,9 +13692,9 @@
         <w:t xml:space="preserve">Extremar los cuidados de la higiene en las instalaciones del emprendimiento. Ello implica no sólo el cuidado de la higiene del personal sino también de los materiales que se utilizan en el proceso.</w:t>
       </w:r>
     </w:p>
-    <w:bookmarkEnd w:id="137"/>
-    <w:bookmarkEnd w:id="138"/>
-    <w:bookmarkStart w:id="173" w:name="capítulo-v-gestión-exportadora"/>
+    <w:bookmarkEnd w:id="142"/>
+    <w:bookmarkEnd w:id="143"/>
+    <w:bookmarkStart w:id="180" w:name="capítulo-v-gestión-exportadora"/>
     <w:p>
       <w:pPr>
         <w:pStyle w:val="Heading1"/>
@@ -13668,7 +13703,7 @@
         <w:t xml:space="preserve">Capítulo V Gestión exportadora</w:t>
       </w:r>
     </w:p>
-    <w:bookmarkStart w:id="144" w:name="X0f3bc7bead2706b7e38c153cf1178c48feccdd7"/>
+    <w:bookmarkStart w:id="151" w:name="X0f3bc7bead2706b7e38c153cf1178c48feccdd7"/>
     <w:p>
       <w:pPr>
         <w:pStyle w:val="Heading2"/>
@@ -13677,7 +13712,7 @@
         <w:t xml:space="preserve">Análisis de costos y precios de exportación</w:t>
       </w:r>
     </w:p>
-    <w:bookmarkStart w:id="139" w:name="elementos-del-precio-de-exportación"/>
+    <w:bookmarkStart w:id="144" w:name="elementos-del-precio-de-exportación"/>
     <w:p>
       <w:pPr>
         <w:pStyle w:val="Heading3"/>
@@ -14109,8 +14144,8 @@
         </w:tc>
       </w:tr>
     </w:tbl>
-    <w:bookmarkEnd w:id="139"/>
-    <w:bookmarkStart w:id="141" w:name="costos-y-gastos-de-exportación"/>
+    <w:bookmarkEnd w:id="144"/>
+    <w:bookmarkStart w:id="147" w:name="costos-y-gastos-de-exportación"/>
     <w:p>
       <w:pPr>
         <w:pStyle w:val="Heading3"/>
@@ -14119,13 +14154,13 @@
         <w:t xml:space="preserve">Costos y gastos de exportación</w:t>
       </w:r>
     </w:p>
-    <w:bookmarkStart w:id="140" w:name="tbl-mytable2"/>
+    <w:bookmarkStart w:id="146" w:name="tbl-mytable2"/>
     <w:p>
       <w:pPr>
         <w:pStyle w:val="FigureTitle"/>
       </w:pPr>
       <w:r>
-        <w:t xml:space="preserve">Tabla 1</w:t>
+        <w:t xml:space="preserve">Tabla 2</w:t>
       </w:r>
     </w:p>
     <w:p>
@@ -14136,6 +14171,7 @@
         <w:t xml:space="preserve">Cálculo de costos estimados y precio FCA en USD</w:t>
       </w:r>
     </w:p>
+    <w:bookmarkStart w:id="145" w:name="tbl-mytable2"/>
     <w:tbl>
       <w:tblPr>
         <w:tblStyle w:val="Table"/>
@@ -14650,7 +14686,8 @@
         </w:tc>
       </w:tr>
     </w:tbl>
-    <w:bookmarkEnd w:id="140"/>
+    <w:bookmarkEnd w:id="145"/>
+    <w:bookmarkEnd w:id="146"/>
     <w:p>
       <w:pPr>
         <w:pStyle w:val="FigureNote"/>
@@ -14726,8 +14763,8 @@
         <w:t xml:space="preserve">Para obtener el costo total de fabricación se multiplicó el costo de producción unitaria (S/.12.00) por la cantidad de envío. Además, se hizo uso del simulador financiero LATE que Promperú nos brinda, el cual se muestra en el Anexo No 1 y Anexo No 2.</w:t>
       </w:r>
     </w:p>
-    <w:bookmarkEnd w:id="141"/>
-    <w:bookmarkStart w:id="143" w:name="selección-del-precio-de-exportación"/>
+    <w:bookmarkEnd w:id="147"/>
+    <w:bookmarkStart w:id="150" w:name="selección-del-precio-de-exportación"/>
     <w:p>
       <w:pPr>
         <w:pStyle w:val="Heading3"/>
@@ -14752,13 +14789,13 @@
         <w:t xml:space="preserve">Para ello se tomó como referencia el promedio del precio FOB de exportación de los dos últimos dos años de exportación, estos se muestran en la Tabla 5.3.</w:t>
       </w:r>
     </w:p>
-    <w:bookmarkStart w:id="142" w:name="tbl-mytable2"/>
+    <w:bookmarkStart w:id="149" w:name="tbl-mytable2"/>
     <w:p>
       <w:pPr>
         <w:pStyle w:val="FigureTitle"/>
       </w:pPr>
       <w:r>
-        <w:t xml:space="preserve">Tabla 1</w:t>
+        <w:t xml:space="preserve">Tabla 2</w:t>
       </w:r>
     </w:p>
     <w:p>
@@ -14769,6 +14806,7 @@
         <w:t xml:space="preserve">Precio FOB promedio de las exportaciones de PERÚ en los últimos 2 años hacia EE. UU</w:t>
       </w:r>
     </w:p>
+    <w:bookmarkStart w:id="148" w:name="tbl-mytable2"/>
     <w:tbl>
       <w:tblPr>
         <w:tblStyle w:val="Table"/>
@@ -15485,7 +15523,8 @@
         </w:tc>
       </w:tr>
     </w:tbl>
-    <w:bookmarkEnd w:id="142"/>
+    <w:bookmarkEnd w:id="148"/>
+    <w:bookmarkEnd w:id="149"/>
     <w:p>
       <w:pPr>
         <w:pStyle w:val="FigureNote"/>
@@ -15501,9 +15540,9 @@
         <w:t xml:space="preserve">. SIICEX SUNAT</w:t>
       </w:r>
     </w:p>
-    <w:bookmarkEnd w:id="143"/>
-    <w:bookmarkEnd w:id="144"/>
-    <w:bookmarkStart w:id="148" w:name="modalidades-de-pago"/>
+    <w:bookmarkEnd w:id="150"/>
+    <w:bookmarkEnd w:id="151"/>
+    <w:bookmarkStart w:id="155" w:name="modalidades-de-pago"/>
     <w:p>
       <w:pPr>
         <w:pStyle w:val="Heading2"/>
@@ -15512,7 +15551,7 @@
         <w:t xml:space="preserve">Modalidades de pago</w:t>
       </w:r>
     </w:p>
-    <w:bookmarkStart w:id="145" w:name="forma-de-pago"/>
+    <w:bookmarkStart w:id="152" w:name="forma-de-pago"/>
     <w:p>
       <w:pPr>
         <w:pStyle w:val="Heading3"/>
@@ -15545,8 +15584,8 @@
         <w:t xml:space="preserve">la empresa ofrecerá una facilidad de pago y crédito al comprador. Esto debido a que existe confianza entre el comprador y el vendedor y a que también el comprador goza de un buen nivel de crédito.</w:t>
       </w:r>
     </w:p>
-    <w:bookmarkEnd w:id="145"/>
-    <w:bookmarkStart w:id="146" w:name="entrega-de-mercancía"/>
+    <w:bookmarkEnd w:id="152"/>
+    <w:bookmarkStart w:id="153" w:name="entrega-de-mercancía"/>
     <w:p>
       <w:pPr>
         <w:pStyle w:val="Heading3"/>
@@ -15571,8 +15610,8 @@
         <w:t xml:space="preserve">La mercancía será entregada en las bodegas del avión, por tanto, toda la operatividad, incluso la disposición de la mercancía ante aduana y el despacho de exportación será responsabilidad de la empresa exportadora Aquazul.</w:t>
       </w:r>
     </w:p>
-    <w:bookmarkEnd w:id="146"/>
-    <w:bookmarkStart w:id="147" w:name="cobro"/>
+    <w:bookmarkEnd w:id="153"/>
+    <w:bookmarkStart w:id="154" w:name="cobro"/>
     <w:p>
       <w:pPr>
         <w:pStyle w:val="Heading3"/>
@@ -15589,9 +15628,9 @@
         <w:t xml:space="preserve">El cobro se realizará mediante un pago de transferencia de cuenta a cuenta, en donde tanto el exportador como el importador deben contar obligatoriamente con una cuenta bancaria para que el comprador ordene la transferencia de dinero del banco de origen al banco de destino. Este cobro podrá realizarse mediante el Banco de Crédito del Perú.</w:t>
       </w:r>
     </w:p>
-    <w:bookmarkEnd w:id="147"/>
-    <w:bookmarkEnd w:id="148"/>
-    <w:bookmarkStart w:id="149" w:name="riesgos"/>
+    <w:bookmarkEnd w:id="154"/>
+    <w:bookmarkEnd w:id="155"/>
+    <w:bookmarkStart w:id="156" w:name="riesgos"/>
     <w:p>
       <w:pPr>
         <w:pStyle w:val="Heading2"/>
@@ -15608,8 +15647,8 @@
         <w:t xml:space="preserve">Al momento de realizar la venta al mercado internacional se considerara diversos riesgos y para enfrentarse de una manera adecuada se tomara las previsiones respectivas, como tener un seguro de carga internacional el cual permite asegurar la mercancía en caso de ocurrir un posible siniestro, también existe el riesgo de que el importador o comprador reciba la mercadería y se niegue a pagarla , para evitar este tipo de incidente la empresa Aquazul realizara el tipo de cobranza internacional a través de la carta de crédito a través del Banco de Crédito del Perú.</w:t>
       </w:r>
     </w:p>
-    <w:bookmarkEnd w:id="149"/>
-    <w:bookmarkStart w:id="153" w:name="cartas-de-crédito"/>
+    <w:bookmarkEnd w:id="156"/>
+    <w:bookmarkStart w:id="160" w:name="cartas-de-crédito"/>
     <w:p>
       <w:pPr>
         <w:pStyle w:val="Heading2"/>
@@ -15627,18 +15666,18 @@
           <wp:inline>
             <wp:extent cx="5943600" cy="4143095"/>
             <wp:effectExtent b="0" l="0" r="0" t="0"/>
-            <wp:docPr descr="Costos de Carta de Crédito de Exportación de los distintos entes bancarios peruanos." title="" id="151" name="Picture"/>
+            <wp:docPr descr="Costos de Carta de Crédito de Exportación de los distintos entes bancarios peruanos." title="" id="158" name="Picture"/>
             <a:graphic>
               <a:graphicData uri="http://schemas.openxmlformats.org/drawingml/2006/picture">
                 <pic:pic>
                   <pic:nvPicPr>
-                    <pic:cNvPr descr="index_files/figure-html/lu137401d6rd_tmp_7f771699.png" id="152" name="Picture"/>
+                    <pic:cNvPr descr="index_files/figure-html/lu137401d6rd_tmp_7f771699.png" id="159" name="Picture"/>
                     <pic:cNvPicPr>
                       <a:picLocks noChangeArrowheads="1" noChangeAspect="1"/>
                     </pic:cNvPicPr>
                   </pic:nvPicPr>
                   <pic:blipFill>
-                    <a:blip r:embed="rId150"/>
+                    <a:blip r:embed="rId157"/>
                     <a:stretch>
                       <a:fillRect/>
                     </a:stretch>
@@ -15681,8 +15720,8 @@
         <w:t xml:space="preserve">En el cuadro se muestra los distintos costos de una carta de crédito que, en la exportación, este se calculó con un envió de 1000 unidades de filete de trucha de 1kg. Con un monto total de cobro de $42,381.40 en 30 días. Se opto por el Banco de Crédito del Perú, debido a su eficiencia y seguridad. 2,381.40 - 30</w:t>
       </w:r>
     </w:p>
-    <w:bookmarkEnd w:id="153"/>
-    <w:bookmarkStart w:id="156" w:name="distribución-física-internacional"/>
+    <w:bookmarkEnd w:id="160"/>
+    <w:bookmarkStart w:id="163" w:name="distribución-física-internacional"/>
     <w:p>
       <w:pPr>
         <w:pStyle w:val="Heading2"/>
@@ -15703,7 +15742,7 @@
         <w:t xml:space="preserve">Logística internacional – DFI</w:t>
       </w:r>
     </w:p>
-    <w:bookmarkStart w:id="154" w:name="proceso-de-unitarización"/>
+    <w:bookmarkStart w:id="161" w:name="proceso-de-unitarización"/>
     <w:p>
       <w:pPr>
         <w:pStyle w:val="Heading3"/>
@@ -16089,8 +16128,8 @@
         <w:t xml:space="preserve">Descripción del envase: Contenedor RMP con temperatura regulable con código por la Asociación Internacional de Transporte Aéreo (IATA), por sus siglas en inglés. Contenedor con espuma de poliéster entre los paneles laterales. Temperatura controlada entre 0 + 20° C. Apertura con puerta sellable. Comportamiento con capacidad de hasta 400 kg de hielo seco con espacio para baterías de ventilador en un lado.</w:t>
       </w:r>
     </w:p>
-    <w:bookmarkEnd w:id="154"/>
-    <w:bookmarkStart w:id="155" w:name="X78a22b2fb85fa2c05ffa1c3960769d2dafe53d3"/>
+    <w:bookmarkEnd w:id="161"/>
+    <w:bookmarkStart w:id="162" w:name="X78a22b2fb85fa2c05ffa1c3960769d2dafe53d3"/>
     <w:p>
       <w:pPr>
         <w:pStyle w:val="Heading3"/>
@@ -16167,9 +16206,9 @@
         <w:t xml:space="preserve">Rotulado: Reglamentos técnicos específicos sobre etiquetados de determinados productos para EE.UU. (packinglist, número de contenedor, temperatura registrada del contenedor, número de pallets, nombre de la empresa comercializadora, aeropuerto de origen, aeropuerto de destino).</w:t>
       </w:r>
     </w:p>
-    <w:bookmarkEnd w:id="155"/>
-    <w:bookmarkEnd w:id="156"/>
-    <w:bookmarkStart w:id="164" w:name="análisis-de-riesgo-de-operarios"/>
+    <w:bookmarkEnd w:id="162"/>
+    <w:bookmarkEnd w:id="163"/>
+    <w:bookmarkStart w:id="171" w:name="análisis-de-riesgo-de-operarios"/>
     <w:p>
       <w:pPr>
         <w:pStyle w:val="Heading2"/>
@@ -16219,18 +16258,18 @@
           <wp:inline>
             <wp:extent cx="5943600" cy="3190550"/>
             <wp:effectExtent b="0" l="0" r="0" t="0"/>
-            <wp:docPr descr="Principales Indicadores Macroeconómicos." title="" id="158" name="Picture"/>
+            <wp:docPr descr="Principales Indicadores Macroeconómicos." title="" id="165" name="Picture"/>
             <a:graphic>
               <a:graphicData uri="http://schemas.openxmlformats.org/drawingml/2006/picture">
                 <pic:pic>
                   <pic:nvPicPr>
-                    <pic:cNvPr descr="index_files/figure-html/lu137401d6rd_tmp_75d8738e.png" id="159" name="Picture"/>
+                    <pic:cNvPr descr="index_files/figure-html/lu137401d6rd_tmp_75d8738e.png" id="166" name="Picture"/>
                     <pic:cNvPicPr>
                       <a:picLocks noChangeArrowheads="1" noChangeAspect="1"/>
                     </pic:cNvPicPr>
                   </pic:nvPicPr>
                   <pic:blipFill>
-                    <a:blip r:embed="rId157"/>
+                    <a:blip r:embed="rId164"/>
                     <a:stretch>
                       <a:fillRect/>
                     </a:stretch>
@@ -16274,18 +16313,18 @@
           <wp:inline>
             <wp:extent cx="5943600" cy="2309740"/>
             <wp:effectExtent b="0" l="0" r="0" t="0"/>
-            <wp:docPr descr="Perspectivas económicas mundiales-Pronósticos." title="" id="161" name="Picture"/>
+            <wp:docPr descr="Perspectivas económicas mundiales-Pronósticos." title="" id="168" name="Picture"/>
             <a:graphic>
               <a:graphicData uri="http://schemas.openxmlformats.org/drawingml/2006/picture">
                 <pic:pic>
                   <pic:nvPicPr>
-                    <pic:cNvPr descr="index_files/figure-html/lu137401d6rd_tmp_f1548be1.png" id="162" name="Picture"/>
+                    <pic:cNvPr descr="index_files/figure-html/lu137401d6rd_tmp_f1548be1.png" id="169" name="Picture"/>
                     <pic:cNvPicPr>
                       <a:picLocks noChangeArrowheads="1" noChangeAspect="1"/>
                     </pic:cNvPicPr>
                   </pic:nvPicPr>
                   <pic:blipFill>
-                    <a:blip r:embed="rId160"/>
+                    <a:blip r:embed="rId167"/>
                     <a:stretch>
                       <a:fillRect/>
                     </a:stretch>
@@ -16657,7 +16696,7 @@
             <w:pPr>
               <w:pStyle w:val="Compact"/>
             </w:pPr>
-            <w:hyperlink r:id="rId163">
+            <w:hyperlink r:id="rId170">
               <w:r>
                 <w:rPr>
                   <w:rStyle w:val="Hyperlink"/>
@@ -16741,8 +16780,8 @@
         </w:tc>
       </w:tr>
     </w:tbl>
-    <w:bookmarkEnd w:id="164"/>
-    <w:bookmarkStart w:id="170" w:name="manejo-documentario"/>
+    <w:bookmarkEnd w:id="171"/>
+    <w:bookmarkStart w:id="177" w:name="manejo-documentario"/>
     <w:p>
       <w:pPr>
         <w:pStyle w:val="Heading2"/>
@@ -16751,7 +16790,7 @@
         <w:t xml:space="preserve">Manejo documentario</w:t>
       </w:r>
     </w:p>
-    <w:bookmarkStart w:id="168" w:name="documentos-comerciales"/>
+    <w:bookmarkStart w:id="175" w:name="documentos-comerciales"/>
     <w:p>
       <w:pPr>
         <w:pStyle w:val="Heading3"/>
@@ -16784,18 +16823,18 @@
           <wp:inline>
             <wp:extent cx="5130800" cy="5981700"/>
             <wp:effectExtent b="0" l="0" r="0" t="0"/>
-            <wp:docPr descr="Factura comercial" title="" id="166" name="Picture"/>
+            <wp:docPr descr="Factura comercial" title="" id="173" name="Picture"/>
             <a:graphic>
               <a:graphicData uri="http://schemas.openxmlformats.org/drawingml/2006/picture">
                 <pic:pic>
                   <pic:nvPicPr>
-                    <pic:cNvPr descr="index_files/figure-html/lu137401d6rd_tmp_822257a8.png" id="167" name="Picture"/>
+                    <pic:cNvPr descr="index_files/figure-html/lu137401d6rd_tmp_822257a8.png" id="174" name="Picture"/>
                     <pic:cNvPicPr>
                       <a:picLocks noChangeArrowheads="1" noChangeAspect="1"/>
                     </pic:cNvPicPr>
                   </pic:nvPicPr>
                   <pic:blipFill>
-                    <a:blip r:embed="rId165"/>
+                    <a:blip r:embed="rId172"/>
                     <a:stretch>
                       <a:fillRect/>
                     </a:stretch>
@@ -16830,8 +16869,8 @@
         <w:t xml:space="preserve">Factura comercial</w:t>
       </w:r>
     </w:p>
-    <w:bookmarkEnd w:id="168"/>
-    <w:bookmarkStart w:id="169" w:name="certificados-exigidos"/>
+    <w:bookmarkEnd w:id="175"/>
+    <w:bookmarkStart w:id="176" w:name="certificados-exigidos"/>
     <w:p>
       <w:pPr>
         <w:pStyle w:val="Heading3"/>
@@ -16863,9 +16902,9 @@
         <w:t xml:space="preserve">Nuestro producto tendrá como destino el mercado estadounidense por el cual según el Ministerio de Comercio Exterior y Turismo se tiene que hacer una Auto-certificación en el cual el exportador puede emitir de manera directa un certificado de origen en caso desee que su mercancía ingrese a los mercados de Estados Unidos, Canadá y Corea del Sur (esta modalidad es aplicable solo para estos países).</w:t>
       </w:r>
     </w:p>
-    <w:bookmarkEnd w:id="169"/>
-    <w:bookmarkEnd w:id="170"/>
-    <w:bookmarkStart w:id="172" w:name="modelo-de-cotización"/>
+    <w:bookmarkEnd w:id="176"/>
+    <w:bookmarkEnd w:id="177"/>
+    <w:bookmarkStart w:id="179" w:name="modelo-de-cotización"/>
     <w:p>
       <w:pPr>
         <w:pStyle w:val="Heading2"/>
@@ -17038,7 +17077,7 @@
             <w:pPr>
               <w:pStyle w:val="Compact"/>
             </w:pPr>
-            <w:hyperlink r:id="rId171">
+            <w:hyperlink r:id="rId178">
               <w:r>
                 <w:rPr>
                   <w:rStyle w:val="Hyperlink"/>
@@ -17422,9 +17461,9 @@
         </w:tc>
       </w:tr>
     </w:tbl>
-    <w:bookmarkEnd w:id="172"/>
-    <w:bookmarkEnd w:id="173"/>
-    <w:bookmarkStart w:id="209" w:name="X2f2b299e91ddd8c57ae7afbd60cfb40e75018bb"/>
+    <w:bookmarkEnd w:id="179"/>
+    <w:bookmarkEnd w:id="180"/>
+    <w:bookmarkStart w:id="218" w:name="X2f2b299e91ddd8c57ae7afbd60cfb40e75018bb"/>
     <w:p>
       <w:pPr>
         <w:pStyle w:val="Heading1"/>
@@ -17433,7 +17472,7 @@
         <w:t xml:space="preserve">Capítulo VI Análisis financiero y plan financiero</w:t>
       </w:r>
     </w:p>
-    <w:bookmarkStart w:id="177" w:name="análisis-financiero"/>
+    <w:bookmarkStart w:id="184" w:name="análisis-financiero"/>
     <w:p>
       <w:pPr>
         <w:pStyle w:val="Heading2"/>
@@ -17442,7 +17481,7 @@
         <w:t xml:space="preserve">Análisis financiero</w:t>
       </w:r>
     </w:p>
-    <w:bookmarkStart w:id="174" w:name="X2f8f88088d01664777d09eb6f5c5470f6eabd05"/>
+    <w:bookmarkStart w:id="181" w:name="X2f8f88088d01664777d09eb6f5c5470f6eabd05"/>
     <w:p>
       <w:pPr>
         <w:pStyle w:val="Heading3"/>
@@ -19386,8 +19425,8 @@
         <w:t xml:space="preserve">En el patrimonio se considera el capital aportado por los inversionistas, que para el año 1 y 2 es de S/ 68,450; para el año 2 este incrementa dado que se le suma la utilidad del año 1.</w:t>
       </w:r>
     </w:p>
-    <w:bookmarkEnd w:id="174"/>
-    <w:bookmarkStart w:id="175" w:name="análisis-horizontal"/>
+    <w:bookmarkEnd w:id="181"/>
+    <w:bookmarkStart w:id="182" w:name="análisis-horizontal"/>
     <w:p>
       <w:pPr>
         <w:pStyle w:val="Heading3"/>
@@ -22875,8 +22914,8 @@
         <w:t xml:space="preserve">Ya que en el pasivo corriente está formado por las obligaciones financieras a corto plazo el cual en el año 1 al año 5 asciende a S/ 0 no presenta ningún crecimiento, dado que en el balance general mostrado no se considera préstamo; aquí se considera los gastos por tributos formado por el impuesto tuvo un crecimiento de 1% en el primer año y una disminución de 71% en los 5 años. En el patrimonio se considera el capital aportado por los inversionistas, que para los años del 1 al 5 presenta un incremento de 50%.</w:t>
       </w:r>
     </w:p>
-    <w:bookmarkEnd w:id="175"/>
-    <w:bookmarkStart w:id="176" w:name="análisis-vertical"/>
+    <w:bookmarkEnd w:id="182"/>
+    <w:bookmarkStart w:id="183" w:name="análisis-vertical"/>
     <w:p>
       <w:pPr>
         <w:pStyle w:val="Heading3"/>
@@ -26323,9 +26362,9 @@
         <w:t xml:space="preserve">Ya que en el pasivo corriente está formado por las obligaciones financieras a corto plazo el cual en el año 4 asciende a 18% del total de los pasivos En el patrimonio se considera el capital aportado por los inversionistas, que para el año 5 presenta un incremento del 92% representa del total pasivo y patrimonio.</w:t>
       </w:r>
     </w:p>
-    <w:bookmarkEnd w:id="176"/>
-    <w:bookmarkEnd w:id="177"/>
-    <w:bookmarkStart w:id="179" w:name="Xf81e1a28532f556333888dda85fc98470f9e4f8"/>
+    <w:bookmarkEnd w:id="183"/>
+    <w:bookmarkEnd w:id="184"/>
+    <w:bookmarkStart w:id="186" w:name="Xf81e1a28532f556333888dda85fc98470f9e4f8"/>
     <w:p>
       <w:pPr>
         <w:pStyle w:val="Heading2"/>
@@ -27367,7 +27406,7 @@
         <w:t xml:space="preserve">Al ingreso generado por la venta de trucha se le restará el costo de ventas, gastos administrativos, gastos financieros e impuesto. Una vez aplicadas dichas deducciones se obtiene una utilidad de 108291 soles el primer año de operatividad, por cada 100 soles que ingresa a la empresa 15% son de utilidad y 40% son para costo. Durante el transcurso de los 5 años se aprecian utilidades positivas y crecientes.</w:t>
       </w:r>
     </w:p>
-    <w:bookmarkStart w:id="178" w:name="costos-de-ventas"/>
+    <w:bookmarkStart w:id="185" w:name="costos-de-ventas"/>
     <w:p>
       <w:pPr>
         <w:pStyle w:val="Heading3"/>
@@ -27963,9 +28002,9 @@
         </w:tc>
       </w:tr>
     </w:tbl>
-    <w:bookmarkEnd w:id="178"/>
-    <w:bookmarkEnd w:id="179"/>
-    <w:bookmarkStart w:id="196" w:name="ratios-financieras"/>
+    <w:bookmarkEnd w:id="185"/>
+    <w:bookmarkEnd w:id="186"/>
+    <w:bookmarkStart w:id="203" w:name="ratios-financieras"/>
     <w:p>
       <w:pPr>
         <w:pStyle w:val="Heading2"/>
@@ -27974,7 +28013,7 @@
         <w:t xml:space="preserve">Ratios financieras</w:t>
       </w:r>
     </w:p>
-    <w:bookmarkStart w:id="183" w:name="ratios-de-liquidez"/>
+    <w:bookmarkStart w:id="190" w:name="ratios-de-liquidez"/>
     <w:p>
       <w:pPr>
         <w:pStyle w:val="Heading3"/>
@@ -27992,18 +28031,18 @@
           <wp:inline>
             <wp:extent cx="5943600" cy="3334963"/>
             <wp:effectExtent b="0" l="0" r="0" t="0"/>
-            <wp:docPr descr="Análisis de los ratios de liquidez" title="" id="181" name="Picture"/>
+            <wp:docPr descr="Análisis de los ratios de liquidez" title="" id="188" name="Picture"/>
             <a:graphic>
               <a:graphicData uri="http://schemas.openxmlformats.org/drawingml/2006/picture">
                 <pic:pic>
                   <pic:nvPicPr>
-                    <pic:cNvPr descr="index_files/figure-html/lu137401d6rd_tmp_c72dfef1.png" id="182" name="Picture"/>
+                    <pic:cNvPr descr="index_files/figure-html/lu137401d6rd_tmp_c72dfef1.png" id="189" name="Picture"/>
                     <pic:cNvPicPr>
                       <a:picLocks noChangeArrowheads="1" noChangeAspect="1"/>
                     </pic:cNvPicPr>
                   </pic:nvPicPr>
                   <pic:blipFill>
-                    <a:blip r:embed="rId180"/>
+                    <a:blip r:embed="rId187"/>
                     <a:stretch>
                       <a:fillRect/>
                     </a:stretch>
@@ -28038,8 +28077,8 @@
         <w:t xml:space="preserve">Análisis de los ratios de liquidez</w:t>
       </w:r>
     </w:p>
-    <w:bookmarkEnd w:id="183"/>
-    <w:bookmarkStart w:id="187" w:name="ratios-de-gestión"/>
+    <w:bookmarkEnd w:id="190"/>
+    <w:bookmarkStart w:id="194" w:name="ratios-de-gestión"/>
     <w:p>
       <w:pPr>
         <w:pStyle w:val="Heading3"/>
@@ -28057,18 +28096,18 @@
           <wp:inline>
             <wp:extent cx="5499100" cy="6616700"/>
             <wp:effectExtent b="0" l="0" r="0" t="0"/>
-            <wp:docPr descr="Análisis de las ratios de gestión." title="" id="185" name="Picture"/>
+            <wp:docPr descr="Análisis de las ratios de gestión." title="" id="192" name="Picture"/>
             <a:graphic>
               <a:graphicData uri="http://schemas.openxmlformats.org/drawingml/2006/picture">
                 <pic:pic>
                   <pic:nvPicPr>
-                    <pic:cNvPr descr="index_files/figure-html/lu137401d6rd_tmp_52100eb7.png" id="186" name="Picture"/>
+                    <pic:cNvPr descr="index_files/figure-html/lu137401d6rd_tmp_52100eb7.png" id="193" name="Picture"/>
                     <pic:cNvPicPr>
                       <a:picLocks noChangeArrowheads="1" noChangeAspect="1"/>
                     </pic:cNvPicPr>
                   </pic:nvPicPr>
                   <pic:blipFill>
-                    <a:blip r:embed="rId184"/>
+                    <a:blip r:embed="rId191"/>
                     <a:stretch>
                       <a:fillRect/>
                     </a:stretch>
@@ -28103,8 +28142,8 @@
         <w:t xml:space="preserve">Análisis de las ratios de gestión.</w:t>
       </w:r>
     </w:p>
-    <w:bookmarkEnd w:id="187"/>
-    <w:bookmarkStart w:id="191" w:name="ratios-de-endeudamiento"/>
+    <w:bookmarkEnd w:id="194"/>
+    <w:bookmarkStart w:id="198" w:name="ratios-de-endeudamiento"/>
     <w:p>
       <w:pPr>
         <w:pStyle w:val="Heading3"/>
@@ -28122,18 +28161,18 @@
           <wp:inline>
             <wp:extent cx="5943600" cy="5779800"/>
             <wp:effectExtent b="0" l="0" r="0" t="0"/>
-            <wp:docPr descr="Análisis de ratios de endeudamiento." title="" id="189" name="Picture"/>
+            <wp:docPr descr="Análisis de ratios de endeudamiento." title="" id="196" name="Picture"/>
             <a:graphic>
               <a:graphicData uri="http://schemas.openxmlformats.org/drawingml/2006/picture">
                 <pic:pic>
                   <pic:nvPicPr>
-                    <pic:cNvPr descr="index_files/figure-html/lu137401d6rd_tmp_ce18a631.png" id="190" name="Picture"/>
+                    <pic:cNvPr descr="index_files/figure-html/lu137401d6rd_tmp_ce18a631.png" id="197" name="Picture"/>
                     <pic:cNvPicPr>
                       <a:picLocks noChangeArrowheads="1" noChangeAspect="1"/>
                     </pic:cNvPicPr>
                   </pic:nvPicPr>
                   <pic:blipFill>
-                    <a:blip r:embed="rId188"/>
+                    <a:blip r:embed="rId195"/>
                     <a:stretch>
                       <a:fillRect/>
                     </a:stretch>
@@ -28168,8 +28207,8 @@
         <w:t xml:space="preserve">Análisis de ratios de endeudamiento.</w:t>
       </w:r>
     </w:p>
-    <w:bookmarkEnd w:id="191"/>
-    <w:bookmarkStart w:id="195" w:name="ratios-de-rentabilidad"/>
+    <w:bookmarkEnd w:id="198"/>
+    <w:bookmarkStart w:id="202" w:name="ratios-de-rentabilidad"/>
     <w:p>
       <w:pPr>
         <w:pStyle w:val="Heading3"/>
@@ -28187,18 +28226,18 @@
           <wp:inline>
             <wp:extent cx="5943600" cy="4619324"/>
             <wp:effectExtent b="0" l="0" r="0" t="0"/>
-            <wp:docPr descr="Análisis de ratios de endeudamiento." title="" id="193" name="Picture"/>
+            <wp:docPr descr="Análisis de ratios de endeudamiento." title="" id="200" name="Picture"/>
             <a:graphic>
               <a:graphicData uri="http://schemas.openxmlformats.org/drawingml/2006/picture">
                 <pic:pic>
                   <pic:nvPicPr>
-                    <pic:cNvPr descr="index_files/figure-html/lu137401d6rd_tmp_2860c5a4.png" id="194" name="Picture"/>
+                    <pic:cNvPr descr="index_files/figure-html/lu137401d6rd_tmp_2860c5a4.png" id="201" name="Picture"/>
                     <pic:cNvPicPr>
                       <a:picLocks noChangeArrowheads="1" noChangeAspect="1"/>
                     </pic:cNvPicPr>
                   </pic:nvPicPr>
                   <pic:blipFill>
-                    <a:blip r:embed="rId192"/>
+                    <a:blip r:embed="rId199"/>
                     <a:stretch>
                       <a:fillRect/>
                     </a:stretch>
@@ -28233,9 +28272,9 @@
         <w:t xml:space="preserve">Análisis de ratios de endeudamiento.</w:t>
       </w:r>
     </w:p>
-    <w:bookmarkEnd w:id="195"/>
-    <w:bookmarkEnd w:id="196"/>
-    <w:bookmarkStart w:id="208" w:name="plan-financiero"/>
+    <w:bookmarkEnd w:id="202"/>
+    <w:bookmarkEnd w:id="203"/>
+    <w:bookmarkStart w:id="217" w:name="plan-financiero"/>
     <w:p>
       <w:pPr>
         <w:pStyle w:val="Heading2"/>
@@ -28244,7 +28283,7 @@
         <w:t xml:space="preserve">Plan financiero</w:t>
       </w:r>
     </w:p>
-    <w:bookmarkStart w:id="198" w:name="presupuesto-maestro"/>
+    <w:bookmarkStart w:id="206" w:name="presupuesto-maestro"/>
     <w:p>
       <w:pPr>
         <w:pStyle w:val="Heading3"/>
@@ -30307,13 +30346,13 @@
         <w:t xml:space="preserve"> </w:t>
       </w:r>
     </w:p>
-    <w:bookmarkStart w:id="197" w:name="Xf8dbf8862b254e936f1d027627f89d99f8a7e79"/>
+    <w:bookmarkStart w:id="205" w:name="Xf8dbf8862b254e936f1d027627f89d99f8a7e79"/>
     <w:p>
       <w:pPr>
         <w:pStyle w:val="FigureTitle"/>
       </w:pPr>
       <w:r>
-        <w:t xml:space="preserve">Tabla 1</w:t>
+        <w:t xml:space="preserve">Tabla 2</w:t>
       </w:r>
     </w:p>
     <w:p>
@@ -30324,6 +30363,7 @@
         <w:t xml:space="preserve">Presupuesto de construcción para la planta procesadora</w:t>
       </w:r>
     </w:p>
+    <w:bookmarkStart w:id="204" w:name="tbl-mytable2"/>
     <w:tbl>
       <w:tblPr>
         <w:tblStyle w:val="Table"/>
@@ -31266,7 +31306,8 @@
         </w:tc>
       </w:tr>
     </w:tbl>
-    <w:bookmarkEnd w:id="197"/>
+    <w:bookmarkEnd w:id="204"/>
+    <w:bookmarkEnd w:id="205"/>
     <w:p>
       <w:pPr>
         <w:pStyle w:val="AfterWithoutNote"/>
@@ -31721,8 +31762,8 @@
         <w:t xml:space="preserve">La tabla 6.14 muestra el total de inversiones para la adquisición de maquinaria requerida para llevar a cabo el proyecto la que asciende a S/ 62899, en la que se va a comprar un armario de refrigeración para la conservación del producto, maquinaria de empaque al vacío para sellar el producto, mesas de metal necesarias para el proceso requerido, jabas de pescado para su transporte de un lugar a otro, tinas de metal para su almacenamiento y balanzas para el pesado de nuestro producto.</w:t>
       </w:r>
     </w:p>
-    <w:bookmarkEnd w:id="198"/>
-    <w:bookmarkStart w:id="203" w:name="crédito-bancario"/>
+    <w:bookmarkEnd w:id="206"/>
+    <w:bookmarkStart w:id="212" w:name="crédito-bancario"/>
     <w:p>
       <w:pPr>
         <w:pStyle w:val="Heading3"/>
@@ -31945,18 +31986,18 @@
           <wp:inline>
             <wp:extent cx="5943600" cy="4249114"/>
             <wp:effectExtent b="0" l="0" r="0" t="0"/>
-            <wp:docPr descr="Simulador de Crédito Simulador de Crédito" title="" id="200" name="Picture"/>
+            <wp:docPr descr="Simulador de Crédito Simulador de Crédito" title="" id="208" name="Picture"/>
             <a:graphic>
               <a:graphicData uri="http://schemas.openxmlformats.org/drawingml/2006/picture">
                 <pic:pic>
                   <pic:nvPicPr>
-                    <pic:cNvPr descr="index_files/figure-html/lu137401d6rd_tmp_1842ef6a.png" id="201" name="Picture"/>
+                    <pic:cNvPr descr="index_files/figure-html/lu137401d6rd_tmp_1842ef6a.png" id="209" name="Picture"/>
                     <pic:cNvPicPr>
                       <a:picLocks noChangeArrowheads="1" noChangeAspect="1"/>
                     </pic:cNvPicPr>
                   </pic:nvPicPr>
                   <pic:blipFill>
-                    <a:blip r:embed="rId199"/>
+                    <a:blip r:embed="rId207"/>
                     <a:stretch>
                       <a:fillRect/>
                     </a:stretch>
@@ -32007,13 +32048,13 @@
         <w:t xml:space="preserve">En base a la información anterior se realiza los siguientes cálculos: Intereses, amortización y cuota</w:t>
       </w:r>
     </w:p>
-    <w:bookmarkStart w:id="202" w:name="tbl-mytable2"/>
+    <w:bookmarkStart w:id="211" w:name="tbl-mytable2"/>
     <w:p>
       <w:pPr>
         <w:pStyle w:val="FigureTitle"/>
       </w:pPr>
       <w:r>
-        <w:t xml:space="preserve">Tabla 1</w:t>
+        <w:t xml:space="preserve">Tabla 2</w:t>
       </w:r>
     </w:p>
     <w:p>
@@ -32024,6 +32065,7 @@
         <w:t xml:space="preserve">Tabla de Amortizaciones</w:t>
       </w:r>
     </w:p>
+    <w:bookmarkStart w:id="210" w:name="tbl-mytable2"/>
     <w:tbl>
       <w:tblPr>
         <w:tblStyle w:val="Table"/>
@@ -32566,7 +32608,8 @@
         </w:tc>
       </w:tr>
     </w:tbl>
-    <w:bookmarkEnd w:id="202"/>
+    <w:bookmarkEnd w:id="210"/>
+    <w:bookmarkEnd w:id="211"/>
     <w:p>
       <w:pPr>
         <w:pStyle w:val="FigureNote"/>
@@ -32598,8 +32641,8 @@
         <w:t xml:space="preserve">Donde: El Valor de cuota es de 8,012.57, con una TEA de 48.25 % y una TEM de 3.34%</w:t>
       </w:r>
     </w:p>
-    <w:bookmarkEnd w:id="203"/>
-    <w:bookmarkStart w:id="204" w:name="X3d2c29ca8178a88a03349c9484e05bd4527c2d7"/>
+    <w:bookmarkEnd w:id="212"/>
+    <w:bookmarkStart w:id="213" w:name="X3d2c29ca8178a88a03349c9484e05bd4527c2d7"/>
     <w:p>
       <w:pPr>
         <w:pStyle w:val="Heading3"/>
@@ -34257,8 +34300,8 @@
         <w:t xml:space="preserve">La tabla 6.19., muestra los gastos financieros para los años proyectados luz que ascienden a 60085 para el primer año, donde las amortizaciones van incrementando y a lo largo del proyecto lo que demuestra que el préstamo sí está cancelando año tras año, Por otro lado los intereses generados por el préstamo adquirido pan disminuyendo en cuanto se va cancelando el préstamo para llevar a cabo el proyecto.</w:t>
       </w:r>
     </w:p>
-    <w:bookmarkEnd w:id="204"/>
-    <w:bookmarkStart w:id="205" w:name="presupuesto-financiero"/>
+    <w:bookmarkEnd w:id="213"/>
+    <w:bookmarkStart w:id="214" w:name="presupuesto-financiero"/>
     <w:p>
       <w:pPr>
         <w:pStyle w:val="Heading3"/>
@@ -35300,8 +35343,8 @@
         <w:t xml:space="preserve">La tabla denominada estado resultados sin financiamiento muestra que al finalizar el periodo la empresa obtiene una utilidad que proyectada a través del tiempo va incrementando, mostrando un resultado favorable para la empresa. Mientras que una variación promedio de 11% durante los 5 años considerados para el proyecto. Este resultado nos muestra que la participación en ventas los filetes de trucha arcoíris en el mercado estadounidense es positiva.</w:t>
       </w:r>
     </w:p>
-    <w:bookmarkEnd w:id="205"/>
-    <w:bookmarkStart w:id="206" w:name="análisis-de-rentabilidad"/>
+    <w:bookmarkEnd w:id="214"/>
+    <w:bookmarkStart w:id="215" w:name="análisis-de-rentabilidad"/>
     <w:p>
       <w:pPr>
         <w:pStyle w:val="Heading3"/>
@@ -39805,8 +39848,8 @@
         <w:t xml:space="preserve">De acuerdo con la evaluación realizada se observa que el proyecto arroja una tasa de rendimiento de 37%, considerando un VANF DE S/. 69518, por lo que se afirma que el proyecto es factible.</w:t>
       </w:r>
     </w:p>
-    <w:bookmarkEnd w:id="206"/>
-    <w:bookmarkStart w:id="207" w:name="análisis-de-sensibilidad"/>
+    <w:bookmarkEnd w:id="215"/>
+    <w:bookmarkStart w:id="216" w:name="análisis-de-sensibilidad"/>
     <w:p>
       <w:pPr>
         <w:pStyle w:val="Heading3"/>
@@ -40372,10 +40415,10 @@
         <w:br w:type="page"/>
       </w:r>
     </w:p>
-    <w:bookmarkEnd w:id="207"/>
-    <w:bookmarkEnd w:id="208"/>
-    <w:bookmarkEnd w:id="209"/>
-    <w:bookmarkStart w:id="217" w:name="appendix"/>
+    <w:bookmarkEnd w:id="216"/>
+    <w:bookmarkEnd w:id="217"/>
+    <w:bookmarkEnd w:id="218"/>
+    <w:bookmarkStart w:id="226" w:name="appendix"/>
     <w:p>
       <w:pPr>
         <w:pStyle w:val="Heading1"/>
@@ -40393,18 +40436,18 @@
           <wp:inline>
             <wp:extent cx="5943600" cy="1623812"/>
             <wp:effectExtent b="0" l="0" r="0" t="0"/>
-            <wp:docPr descr="Datos generales del proceso de exportación en el simulador financiero LATE" title="" id="211" name="Picture"/>
+            <wp:docPr descr="Datos generales del proceso de exportación en el simulador financiero LATE" title="" id="220" name="Picture"/>
             <a:graphic>
               <a:graphicData uri="http://schemas.openxmlformats.org/drawingml/2006/picture">
                 <pic:pic>
                   <pic:nvPicPr>
-                    <pic:cNvPr descr="index_files/figure-html/lu137401d6rd_tmp_d9f9220d.png" id="212" name="Picture"/>
+                    <pic:cNvPr descr="index_files/figure-html/lu137401d6rd_tmp_d9f9220d.png" id="221" name="Picture"/>
                     <pic:cNvPicPr>
                       <a:picLocks noChangeArrowheads="1" noChangeAspect="1"/>
                     </pic:cNvPicPr>
                   </pic:nvPicPr>
                   <pic:blipFill>
-                    <a:blip r:embed="rId210"/>
+                    <a:blip r:embed="rId219"/>
                     <a:stretch>
                       <a:fillRect/>
                     </a:stretch>
@@ -40448,18 +40491,18 @@
           <wp:inline>
             <wp:extent cx="5943600" cy="2235666"/>
             <wp:effectExtent b="0" l="0" r="0" t="0"/>
-            <wp:docPr descr="Determinación de costos y el precio de exportación mediante el simulador financiero LATE." title="" id="214" name="Picture"/>
+            <wp:docPr descr="Determinación de costos y el precio de exportación mediante el simulador financiero LATE." title="" id="223" name="Picture"/>
             <a:graphic>
               <a:graphicData uri="http://schemas.openxmlformats.org/drawingml/2006/picture">
                 <pic:pic>
                   <pic:nvPicPr>
-                    <pic:cNvPr descr="index_files/figure-html/lu137401d6rd_tmp_bd7c7d98.png" id="215" name="Picture"/>
+                    <pic:cNvPr descr="index_files/figure-html/lu137401d6rd_tmp_bd7c7d98.png" id="224" name="Picture"/>
                     <pic:cNvPicPr>
                       <a:picLocks noChangeArrowheads="1" noChangeAspect="1"/>
                     </pic:cNvPicPr>
                   </pic:nvPicPr>
                   <pic:blipFill>
-                    <a:blip r:embed="rId213"/>
+                    <a:blip r:embed="rId222"/>
                     <a:stretch>
                       <a:fillRect/>
                     </a:stretch>
@@ -40668,7 +40711,7 @@
       <w:r>
         <w:t xml:space="preserve"> </w:t>
       </w:r>
-      <w:hyperlink r:id="rId216">
+      <w:hyperlink r:id="rId225">
         <w:r>
           <w:rPr>
             <w:rStyle w:val="Hyperlink"/>
@@ -40785,8 +40828,8 @@
         <w:t xml:space="preserve">. Obtenido de Información para Consumidores ¨Consejos utiles para los consumidores de la FDA¨: https://www.fda.gov/about-fda/fda-en-espanol</w:t>
       </w:r>
     </w:p>
-    <w:bookmarkEnd w:id="217"/>
-    <w:bookmarkStart w:id="248" w:name="publicaciones-similares"/>
+    <w:bookmarkEnd w:id="226"/>
+    <w:bookmarkStart w:id="257" w:name="publicaciones-similares"/>
     <w:p>
       <w:pPr>
         <w:pStyle w:val="Heading1"/>
@@ -40811,11 +40854,11 @@
           <w:numId w:val="1032"/>
         </w:numPr>
       </w:pPr>
-      <w:hyperlink r:id="rId218"/>
+      <w:hyperlink r:id="rId227"/>
       <w:r>
         <w:t xml:space="preserve"> </w:t>
       </w:r>
-      <w:hyperlink r:id="rId219">
+      <w:hyperlink r:id="rId228">
         <w:r>
           <w:rPr>
             <w:rStyle w:val="Hyperlink"/>
@@ -40832,11 +40875,11 @@
           <w:numId w:val="1032"/>
         </w:numPr>
       </w:pPr>
-      <w:hyperlink r:id="rId220"/>
+      <w:hyperlink r:id="rId229"/>
       <w:r>
         <w:t xml:space="preserve"> </w:t>
       </w:r>
-      <w:hyperlink r:id="rId221">
+      <w:hyperlink r:id="rId230">
         <w:r>
           <w:rPr>
             <w:rStyle w:val="Hyperlink"/>
@@ -40853,11 +40896,11 @@
           <w:numId w:val="1032"/>
         </w:numPr>
       </w:pPr>
-      <w:hyperlink r:id="rId222"/>
+      <w:hyperlink r:id="rId231"/>
       <w:r>
         <w:t xml:space="preserve"> </w:t>
       </w:r>
-      <w:hyperlink r:id="rId223">
+      <w:hyperlink r:id="rId232">
         <w:r>
           <w:rPr>
             <w:rStyle w:val="Hyperlink"/>
@@ -40874,11 +40917,11 @@
           <w:numId w:val="1032"/>
         </w:numPr>
       </w:pPr>
-      <w:hyperlink r:id="rId224"/>
+      <w:hyperlink r:id="rId233"/>
       <w:r>
         <w:t xml:space="preserve"> </w:t>
       </w:r>
-      <w:hyperlink r:id="rId225">
+      <w:hyperlink r:id="rId234">
         <w:r>
           <w:rPr>
             <w:rStyle w:val="Hyperlink"/>
@@ -40895,11 +40938,11 @@
           <w:numId w:val="1032"/>
         </w:numPr>
       </w:pPr>
-      <w:hyperlink r:id="rId226"/>
+      <w:hyperlink r:id="rId235"/>
       <w:r>
         <w:t xml:space="preserve"> </w:t>
       </w:r>
-      <w:hyperlink r:id="rId227">
+      <w:hyperlink r:id="rId236">
         <w:r>
           <w:rPr>
             <w:rStyle w:val="Hyperlink"/>
@@ -40916,11 +40959,11 @@
           <w:numId w:val="1032"/>
         </w:numPr>
       </w:pPr>
-      <w:hyperlink r:id="rId228"/>
+      <w:hyperlink r:id="rId237"/>
       <w:r>
         <w:t xml:space="preserve"> </w:t>
       </w:r>
-      <w:hyperlink r:id="rId229">
+      <w:hyperlink r:id="rId238">
         <w:r>
           <w:rPr>
             <w:rStyle w:val="Hyperlink"/>
@@ -40937,11 +40980,11 @@
           <w:numId w:val="1032"/>
         </w:numPr>
       </w:pPr>
-      <w:hyperlink r:id="rId230"/>
+      <w:hyperlink r:id="rId239"/>
       <w:r>
         <w:t xml:space="preserve"> </w:t>
       </w:r>
-      <w:hyperlink r:id="rId231">
+      <w:hyperlink r:id="rId240">
         <w:r>
           <w:rPr>
             <w:rStyle w:val="Hyperlink"/>
@@ -40958,11 +41001,11 @@
           <w:numId w:val="1032"/>
         </w:numPr>
       </w:pPr>
-      <w:hyperlink r:id="rId232"/>
+      <w:hyperlink r:id="rId241"/>
       <w:r>
         <w:t xml:space="preserve"> </w:t>
       </w:r>
-      <w:hyperlink r:id="rId233">
+      <w:hyperlink r:id="rId242">
         <w:r>
           <w:rPr>
             <w:rStyle w:val="Hyperlink"/>
@@ -40979,11 +41022,11 @@
           <w:numId w:val="1032"/>
         </w:numPr>
       </w:pPr>
-      <w:hyperlink r:id="rId234"/>
+      <w:hyperlink r:id="rId243"/>
       <w:r>
         <w:t xml:space="preserve"> </w:t>
       </w:r>
-      <w:hyperlink r:id="rId235">
+      <w:hyperlink r:id="rId244">
         <w:r>
           <w:rPr>
             <w:rStyle w:val="Hyperlink"/>
@@ -41000,11 +41043,11 @@
           <w:numId w:val="1032"/>
         </w:numPr>
       </w:pPr>
-      <w:hyperlink r:id="rId236"/>
+      <w:hyperlink r:id="rId245"/>
       <w:r>
         <w:t xml:space="preserve"> </w:t>
       </w:r>
-      <w:hyperlink r:id="rId237">
+      <w:hyperlink r:id="rId246">
         <w:r>
           <w:rPr>
             <w:rStyle w:val="Hyperlink"/>
@@ -41021,11 +41064,11 @@
           <w:numId w:val="1032"/>
         </w:numPr>
       </w:pPr>
-      <w:hyperlink r:id="rId238"/>
+      <w:hyperlink r:id="rId247"/>
       <w:r>
         <w:t xml:space="preserve"> </w:t>
       </w:r>
-      <w:hyperlink r:id="rId239">
+      <w:hyperlink r:id="rId248">
         <w:r>
           <w:rPr>
             <w:rStyle w:val="Hyperlink"/>
@@ -41042,11 +41085,11 @@
           <w:numId w:val="1032"/>
         </w:numPr>
       </w:pPr>
-      <w:hyperlink r:id="rId240"/>
+      <w:hyperlink r:id="rId249"/>
       <w:r>
         <w:t xml:space="preserve"> </w:t>
       </w:r>
-      <w:hyperlink r:id="rId241">
+      <w:hyperlink r:id="rId250">
         <w:r>
           <w:rPr>
             <w:rStyle w:val="Hyperlink"/>
@@ -41063,11 +41106,11 @@
           <w:numId w:val="1032"/>
         </w:numPr>
       </w:pPr>
-      <w:hyperlink r:id="rId242"/>
+      <w:hyperlink r:id="rId251"/>
       <w:r>
         <w:t xml:space="preserve"> </w:t>
       </w:r>
-      <w:hyperlink r:id="rId243">
+      <w:hyperlink r:id="rId252">
         <w:r>
           <w:rPr>
             <w:rStyle w:val="Hyperlink"/>
@@ -41084,11 +41127,11 @@
           <w:numId w:val="1032"/>
         </w:numPr>
       </w:pPr>
-      <w:hyperlink r:id="rId244"/>
+      <w:hyperlink r:id="rId253"/>
       <w:r>
         <w:t xml:space="preserve"> </w:t>
       </w:r>
-      <w:hyperlink r:id="rId245">
+      <w:hyperlink r:id="rId254">
         <w:r>
           <w:rPr>
             <w:rStyle w:val="Hyperlink"/>
@@ -41105,11 +41148,11 @@
           <w:numId w:val="1032"/>
         </w:numPr>
       </w:pPr>
-      <w:hyperlink r:id="rId246"/>
+      <w:hyperlink r:id="rId255"/>
       <w:r>
         <w:t xml:space="preserve"> </w:t>
       </w:r>
-      <w:hyperlink r:id="rId247">
+      <w:hyperlink r:id="rId256">
         <w:r>
           <w:rPr>
             <w:rStyle w:val="Hyperlink"/>
@@ -41126,7 +41169,7 @@
         <w:t xml:space="preserve">Esperamos que encuentres estas publicaciones igualmente interesantes y útiles. ¡Disfruta de la lectura!</w:t>
       </w:r>
     </w:p>
-    <w:bookmarkEnd w:id="248"/>
+    <w:bookmarkEnd w:id="257"/>
     <w:sectPr>
       <w:headerReference r:id="rId9" w:type="even"/>
       <w:headerReference r:id="rId11" w:type="default"/>
